--- a/figures/4_LODESTAR/FlowCHart.docx
+++ b/figures/4_LODESTAR/FlowCHart.docx
@@ -8,6 +8,7 @@
           <w:rFonts w:ascii="Times New Roman" w:hAnsi="Times New Roman" w:cs="Times New Roman"/>
         </w:rPr>
       </w:pPr>
+      <w:bookmarkStart w:id="0" w:name="_GoBack"/>
       <w:r>
         <w:rPr>
           <w:rFonts w:ascii="Times New Roman" w:hAnsi="Times New Roman" w:cs="Times New Roman"/>
@@ -99,7 +100,7 @@
                                   <w:sz w:val="22"/>
                                   <w:szCs w:val="22"/>
                                 </w:rPr>
-                                <w:t>2.2</w:t>
+                                <w:t>3.5</w:t>
                               </w:r>
                               <w:r>
                                 <w:rPr>
@@ -170,7 +171,7 @@
                                   <w:sz w:val="22"/>
                                   <w:szCs w:val="22"/>
                                 </w:rPr>
-                                <w:t xml:space="preserve">6DOF </w:t>
+                                <w:t>3</w:t>
                               </w:r>
                               <w:r>
                                 <w:rPr>
@@ -178,7 +179,7 @@
                                   <w:sz w:val="22"/>
                                   <w:szCs w:val="22"/>
                                 </w:rPr>
-                                <w:t>Dynamics</w:t>
+                                <w:t xml:space="preserve">DOF </w:t>
                               </w:r>
                               <w:r>
                                 <w:rPr>
@@ -186,7 +187,31 @@
                                   <w:sz w:val="22"/>
                                   <w:szCs w:val="22"/>
                                 </w:rPr>
-                                <w:t xml:space="preserve"> [4.</w:t>
+                                <w:t>Dynamics</w:t>
+                              </w:r>
+                              <w:r>
+                                <w:rPr>
+                                  <w:rFonts w:eastAsia="Calibri"/>
+                                  <w:sz w:val="22"/>
+                                  <w:szCs w:val="22"/>
+                                </w:rPr>
+                                <w:t xml:space="preserve"> [</w:t>
+                              </w:r>
+                              <w:r>
+                                <w:rPr>
+                                  <w:rFonts w:eastAsia="Calibri"/>
+                                  <w:sz w:val="22"/>
+                                  <w:szCs w:val="22"/>
+                                </w:rPr>
+                                <w:t>5</w:t>
+                              </w:r>
+                              <w:r>
+                                <w:rPr>
+                                  <w:rFonts w:eastAsia="Calibri"/>
+                                  <w:sz w:val="22"/>
+                                  <w:szCs w:val="22"/>
+                                </w:rPr>
+                                <w:t>.</w:t>
                               </w:r>
                               <w:r>
                                 <w:rPr>
@@ -378,7 +403,7 @@
                                   <w:sz w:val="22"/>
                                   <w:szCs w:val="22"/>
                                 </w:rPr>
-                                <w:t>2.2</w:t>
+                                <w:t>3.5</w:t>
                               </w:r>
                               <w:r>
                                 <w:rPr>
@@ -477,7 +502,87 @@
                                   <w:sz w:val="22"/>
                                   <w:szCs w:val="22"/>
                                 </w:rPr>
-                                <w:t xml:space="preserve">     [3.1.3, 3.2.1, 3.3.3]</w:t>
+                                <w:t xml:space="preserve">     [</w:t>
+                              </w:r>
+                              <w:r>
+                                <w:rPr>
+                                  <w:rFonts w:eastAsia="Calibri"/>
+                                  <w:sz w:val="22"/>
+                                  <w:szCs w:val="22"/>
+                                </w:rPr>
+                                <w:t>4.1.4</w:t>
+                              </w:r>
+                              <w:r>
+                                <w:rPr>
+                                  <w:rFonts w:eastAsia="Calibri"/>
+                                  <w:sz w:val="22"/>
+                                  <w:szCs w:val="22"/>
+                                </w:rPr>
+                                <w:t xml:space="preserve">, </w:t>
+                              </w:r>
+                              <w:r>
+                                <w:rPr>
+                                  <w:rFonts w:eastAsia="Calibri"/>
+                                  <w:sz w:val="22"/>
+                                  <w:szCs w:val="22"/>
+                                </w:rPr>
+                                <w:t>4</w:t>
+                              </w:r>
+                              <w:r>
+                                <w:rPr>
+                                  <w:rFonts w:eastAsia="Calibri"/>
+                                  <w:sz w:val="22"/>
+                                  <w:szCs w:val="22"/>
+                                </w:rPr>
+                                <w:t>.2.1</w:t>
+                              </w:r>
+                              <w:r>
+                                <w:rPr>
+                                  <w:rFonts w:eastAsia="Calibri"/>
+                                  <w:sz w:val="22"/>
+                                  <w:szCs w:val="22"/>
+                                </w:rPr>
+                                <w:t>,</w:t>
+                              </w:r>
+                              <w:r>
+                                <w:rPr>
+                                  <w:rFonts w:eastAsia="Calibri"/>
+                                  <w:sz w:val="22"/>
+                                  <w:szCs w:val="22"/>
+                                </w:rPr>
+                                <w:t xml:space="preserve"> </w:t>
+                              </w:r>
+                              <w:r>
+                                <w:rPr>
+                                  <w:rFonts w:eastAsia="Calibri"/>
+                                  <w:sz w:val="22"/>
+                                  <w:szCs w:val="22"/>
+                                </w:rPr>
+                                <w:t>4</w:t>
+                              </w:r>
+                              <w:r>
+                                <w:rPr>
+                                  <w:rFonts w:eastAsia="Calibri"/>
+                                  <w:sz w:val="22"/>
+                                  <w:szCs w:val="22"/>
+                                </w:rPr>
+                                <w:t>.3.</w:t>
+                              </w:r>
+                              <w:r>
+                                <w:rPr>
+                                  <w:rFonts w:eastAsia="Calibri"/>
+                                  <w:sz w:val="22"/>
+                                  <w:szCs w:val="22"/>
+                                </w:rPr>
+                                <w:t>5</w:t>
+                              </w:r>
+                              <w:r>
+                                <w:rPr>
+                                  <w:rFonts w:eastAsia="Calibri"/>
+                                  <w:sz w:val="22"/>
+                                  <w:szCs w:val="22"/>
+                                </w:rPr>
+                                <w:t>]</w:t>
                               </w:r>
                             </w:p>
                             <w:p>
@@ -563,7 +668,23 @@
                                   <w:sz w:val="22"/>
                                   <w:szCs w:val="22"/>
                                 </w:rPr>
-                                <w:t xml:space="preserve"> [3]</w:t>
+                                <w:t xml:space="preserve"> [</w:t>
+                              </w:r>
+                              <w:r>
+                                <w:rPr>
+                                  <w:rFonts w:eastAsia="Calibri"/>
+                                  <w:sz w:val="22"/>
+                                  <w:szCs w:val="22"/>
+                                </w:rPr>
+                                <w:t>4</w:t>
+                              </w:r>
+                              <w:r>
+                                <w:rPr>
+                                  <w:rFonts w:eastAsia="Calibri"/>
+                                  <w:sz w:val="22"/>
+                                  <w:szCs w:val="22"/>
+                                </w:rPr>
+                                <w:t>]</w:t>
                               </w:r>
                             </w:p>
                             <w:p>
@@ -649,7 +770,23 @@
                                   <w:sz w:val="22"/>
                                   <w:szCs w:val="22"/>
                                 </w:rPr>
-                                <w:t xml:space="preserve"> [3.1.2]</w:t>
+                                <w:t xml:space="preserve"> [</w:t>
+                              </w:r>
+                              <w:r>
+                                <w:rPr>
+                                  <w:rFonts w:eastAsia="Calibri"/>
+                                  <w:sz w:val="22"/>
+                                  <w:szCs w:val="22"/>
+                                </w:rPr>
+                                <w:t>4.1.3</w:t>
+                              </w:r>
+                              <w:r>
+                                <w:rPr>
+                                  <w:rFonts w:eastAsia="Calibri"/>
+                                  <w:sz w:val="22"/>
+                                  <w:szCs w:val="22"/>
+                                </w:rPr>
+                                <w:t>]</w:t>
                               </w:r>
                             </w:p>
                             <w:p>
@@ -1407,7 +1544,23 @@
                                   <w:sz w:val="22"/>
                                   <w:szCs w:val="22"/>
                                 </w:rPr>
-                                <w:t xml:space="preserve"> [3.1.2]</w:t>
+                                <w:t xml:space="preserve"> [</w:t>
+                              </w:r>
+                              <w:r>
+                                <w:rPr>
+                                  <w:rFonts w:eastAsia="Calibri"/>
+                                  <w:sz w:val="22"/>
+                                  <w:szCs w:val="22"/>
+                                </w:rPr>
+                                <w:t>4.1.4</w:t>
+                              </w:r>
+                              <w:r>
+                                <w:rPr>
+                                  <w:rFonts w:eastAsia="Calibri"/>
+                                  <w:sz w:val="22"/>
+                                  <w:szCs w:val="22"/>
+                                </w:rPr>
+                                <w:t>]</w:t>
                               </w:r>
                             </w:p>
                             <w:p>
@@ -1599,7 +1752,15 @@
                                   <w:sz w:val="22"/>
                                   <w:szCs w:val="22"/>
                                 </w:rPr>
-                                <w:t xml:space="preserve"> [4.3]</w:t>
+                                <w:t xml:space="preserve"> [5</w:t>
+                              </w:r>
+                              <w:r>
+                                <w:rPr>
+                                  <w:rFonts w:eastAsia="Calibri"/>
+                                  <w:sz w:val="22"/>
+                                  <w:szCs w:val="22"/>
+                                </w:rPr>
+                                <w:t>.3]</w:t>
                               </w:r>
                             </w:p>
                             <w:p>
@@ -1930,7 +2091,7 @@
                                   <w:sz w:val="18"/>
                                   <w:szCs w:val="22"/>
                                 </w:rPr>
-                                <w:t xml:space="preserve"> [4.</w:t>
+                                <w:t xml:space="preserve"> [</w:t>
                               </w:r>
                               <w:r>
                                 <w:rPr>
@@ -1938,7 +2099,7 @@
                                   <w:sz w:val="18"/>
                                   <w:szCs w:val="22"/>
                                 </w:rPr>
-                                <w:t>3</w:t>
+                                <w:t>5</w:t>
                               </w:r>
                               <w:r>
                                 <w:rPr>
@@ -1954,7 +2115,7 @@
                                   <w:sz w:val="18"/>
                                   <w:szCs w:val="22"/>
                                 </w:rPr>
-                                <w:t>7</w:t>
+                                <w:t>3</w:t>
                               </w:r>
                               <w:r>
                                 <w:rPr>
@@ -1962,7 +2123,39 @@
                                   <w:sz w:val="18"/>
                                   <w:szCs w:val="22"/>
                                 </w:rPr>
-                                <w:t xml:space="preserve"> - 4.</w:t>
+                                <w:t>.</w:t>
+                              </w:r>
+                              <w:r>
+                                <w:rPr>
+                                  <w:rFonts w:eastAsia="Calibri"/>
+                                  <w:sz w:val="18"/>
+                                  <w:szCs w:val="22"/>
+                                </w:rPr>
+                                <w:t>7</w:t>
+                              </w:r>
+                              <w:r>
+                                <w:rPr>
+                                  <w:rFonts w:eastAsia="Calibri"/>
+                                  <w:sz w:val="18"/>
+                                  <w:szCs w:val="22"/>
+                                </w:rPr>
+                                <w:t xml:space="preserve"> - </w:t>
+                              </w:r>
+                              <w:r>
+                                <w:rPr>
+                                  <w:rFonts w:eastAsia="Calibri"/>
+                                  <w:sz w:val="18"/>
+                                  <w:szCs w:val="22"/>
+                                </w:rPr>
+                                <w:t>5</w:t>
+                              </w:r>
+                              <w:r>
+                                <w:rPr>
+                                  <w:rFonts w:eastAsia="Calibri"/>
+                                  <w:sz w:val="18"/>
+                                  <w:szCs w:val="22"/>
+                                </w:rPr>
+                                <w:t>.</w:t>
                               </w:r>
                               <w:r>
                                 <w:rPr>
@@ -2990,7 +3183,55 @@
                                   <w:sz w:val="22"/>
                                   <w:szCs w:val="22"/>
                                 </w:rPr>
-                                <w:t xml:space="preserve">     [3.2, 3.3]</w:t>
+                                <w:t xml:space="preserve">     [</w:t>
+                              </w:r>
+                              <w:r>
+                                <w:rPr>
+                                  <w:rFonts w:eastAsia="Calibri"/>
+                                  <w:sz w:val="22"/>
+                                  <w:szCs w:val="22"/>
+                                </w:rPr>
+                                <w:t>4</w:t>
+                              </w:r>
+                              <w:r>
+                                <w:rPr>
+                                  <w:rFonts w:eastAsia="Calibri"/>
+                                  <w:sz w:val="22"/>
+                                  <w:szCs w:val="22"/>
+                                </w:rPr>
+                                <w:t xml:space="preserve">.2, </w:t>
+                              </w:r>
+                              <w:r>
+                                <w:rPr>
+                                  <w:rFonts w:eastAsia="Calibri"/>
+                                  <w:sz w:val="22"/>
+                                  <w:szCs w:val="22"/>
+                                </w:rPr>
+                                <w:t>4</w:t>
+                              </w:r>
+                              <w:r>
+                                <w:rPr>
+                                  <w:rFonts w:eastAsia="Calibri"/>
+                                  <w:sz w:val="22"/>
+                                  <w:szCs w:val="22"/>
+                                </w:rPr>
+                                <w:t>.3</w:t>
+                              </w:r>
+                              <w:r>
+                                <w:rPr>
+                                  <w:rFonts w:eastAsia="Calibri"/>
+                                  <w:sz w:val="22"/>
+                                  <w:szCs w:val="22"/>
+                                </w:rPr>
+                                <w:t>.4</w:t>
+                              </w:r>
+                              <w:r>
+                                <w:rPr>
+                                  <w:rFonts w:eastAsia="Calibri"/>
+                                  <w:sz w:val="22"/>
+                                  <w:szCs w:val="22"/>
+                                </w:rPr>
+                                <w:t>]</w:t>
                               </w:r>
                             </w:p>
                             <w:p>
@@ -4339,7 +4580,23 @@
                                   <w:sz w:val="22"/>
                                   <w:szCs w:val="22"/>
                                 </w:rPr>
-                                <w:t xml:space="preserve"> [4.</w:t>
+                                <w:t xml:space="preserve"> [</w:t>
+                              </w:r>
+                              <w:r>
+                                <w:rPr>
+                                  <w:rFonts w:eastAsia="Calibri"/>
+                                  <w:sz w:val="22"/>
+                                  <w:szCs w:val="22"/>
+                                </w:rPr>
+                                <w:t>5</w:t>
+                              </w:r>
+                              <w:r>
+                                <w:rPr>
+                                  <w:rFonts w:eastAsia="Calibri"/>
+                                  <w:sz w:val="22"/>
+                                  <w:szCs w:val="22"/>
+                                </w:rPr>
+                                <w:t>.</w:t>
                               </w:r>
                               <w:r>
                                 <w:rPr>
@@ -5083,7 +5340,7 @@
                             <w:sz w:val="22"/>
                             <w:szCs w:val="22"/>
                           </w:rPr>
-                          <w:t>2.2</w:t>
+                          <w:t>3.5</w:t>
                         </w:r>
                         <w:r>
                           <w:rPr>
@@ -5120,7 +5377,7 @@
                             <w:sz w:val="22"/>
                             <w:szCs w:val="22"/>
                           </w:rPr>
-                          <w:t xml:space="preserve">6DOF </w:t>
+                          <w:t>3</w:t>
                         </w:r>
                         <w:r>
                           <w:rPr>
@@ -5128,7 +5385,7 @@
                             <w:sz w:val="22"/>
                             <w:szCs w:val="22"/>
                           </w:rPr>
-                          <w:t>Dynamics</w:t>
+                          <w:t xml:space="preserve">DOF </w:t>
                         </w:r>
                         <w:r>
                           <w:rPr>
@@ -5136,7 +5393,31 @@
                             <w:sz w:val="22"/>
                             <w:szCs w:val="22"/>
                           </w:rPr>
-                          <w:t xml:space="preserve"> [4.</w:t>
+                          <w:t>Dynamics</w:t>
+                        </w:r>
+                        <w:r>
+                          <w:rPr>
+                            <w:rFonts w:eastAsia="Calibri"/>
+                            <w:sz w:val="22"/>
+                            <w:szCs w:val="22"/>
+                          </w:rPr>
+                          <w:t xml:space="preserve"> [</w:t>
+                        </w:r>
+                        <w:r>
+                          <w:rPr>
+                            <w:rFonts w:eastAsia="Calibri"/>
+                            <w:sz w:val="22"/>
+                            <w:szCs w:val="22"/>
+                          </w:rPr>
+                          <w:t>5</w:t>
+                        </w:r>
+                        <w:r>
+                          <w:rPr>
+                            <w:rFonts w:eastAsia="Calibri"/>
+                            <w:sz w:val="22"/>
+                            <w:szCs w:val="22"/>
+                          </w:rPr>
+                          <w:t>.</w:t>
                         </w:r>
                         <w:r>
                           <w:rPr>
@@ -5294,7 +5575,7 @@
                             <w:sz w:val="22"/>
                             <w:szCs w:val="22"/>
                           </w:rPr>
-                          <w:t>2.2</w:t>
+                          <w:t>3.5</w:t>
                         </w:r>
                         <w:r>
                           <w:rPr>
@@ -5359,7 +5640,87 @@
                             <w:sz w:val="22"/>
                             <w:szCs w:val="22"/>
                           </w:rPr>
-                          <w:t xml:space="preserve">     [3.1.3, 3.2.1, 3.3.3]</w:t>
+                          <w:t xml:space="preserve">     [</w:t>
+                        </w:r>
+                        <w:r>
+                          <w:rPr>
+                            <w:rFonts w:eastAsia="Calibri"/>
+                            <w:sz w:val="22"/>
+                            <w:szCs w:val="22"/>
+                          </w:rPr>
+                          <w:t>4.1.4</w:t>
+                        </w:r>
+                        <w:r>
+                          <w:rPr>
+                            <w:rFonts w:eastAsia="Calibri"/>
+                            <w:sz w:val="22"/>
+                            <w:szCs w:val="22"/>
+                          </w:rPr>
+                          <w:t xml:space="preserve">, </w:t>
+                        </w:r>
+                        <w:r>
+                          <w:rPr>
+                            <w:rFonts w:eastAsia="Calibri"/>
+                            <w:sz w:val="22"/>
+                            <w:szCs w:val="22"/>
+                          </w:rPr>
+                          <w:t>4</w:t>
+                        </w:r>
+                        <w:r>
+                          <w:rPr>
+                            <w:rFonts w:eastAsia="Calibri"/>
+                            <w:sz w:val="22"/>
+                            <w:szCs w:val="22"/>
+                          </w:rPr>
+                          <w:t>.2.1</w:t>
+                        </w:r>
+                        <w:r>
+                          <w:rPr>
+                            <w:rFonts w:eastAsia="Calibri"/>
+                            <w:sz w:val="22"/>
+                            <w:szCs w:val="22"/>
+                          </w:rPr>
+                          <w:t>,</w:t>
+                        </w:r>
+                        <w:r>
+                          <w:rPr>
+                            <w:rFonts w:eastAsia="Calibri"/>
+                            <w:sz w:val="22"/>
+                            <w:szCs w:val="22"/>
+                          </w:rPr>
+                          <w:t xml:space="preserve"> </w:t>
+                        </w:r>
+                        <w:r>
+                          <w:rPr>
+                            <w:rFonts w:eastAsia="Calibri"/>
+                            <w:sz w:val="22"/>
+                            <w:szCs w:val="22"/>
+                          </w:rPr>
+                          <w:t>4</w:t>
+                        </w:r>
+                        <w:r>
+                          <w:rPr>
+                            <w:rFonts w:eastAsia="Calibri"/>
+                            <w:sz w:val="22"/>
+                            <w:szCs w:val="22"/>
+                          </w:rPr>
+                          <w:t>.3.</w:t>
+                        </w:r>
+                        <w:r>
+                          <w:rPr>
+                            <w:rFonts w:eastAsia="Calibri"/>
+                            <w:sz w:val="22"/>
+                            <w:szCs w:val="22"/>
+                          </w:rPr>
+                          <w:t>5</w:t>
+                        </w:r>
+                        <w:r>
+                          <w:rPr>
+                            <w:rFonts w:eastAsia="Calibri"/>
+                            <w:sz w:val="22"/>
+                            <w:szCs w:val="22"/>
+                          </w:rPr>
+                          <w:t>]</w:t>
                         </w:r>
                       </w:p>
                       <w:p>
@@ -5411,7 +5772,23 @@
                             <w:sz w:val="22"/>
                             <w:szCs w:val="22"/>
                           </w:rPr>
-                          <w:t xml:space="preserve"> [3]</w:t>
+                          <w:t xml:space="preserve"> [</w:t>
+                        </w:r>
+                        <w:r>
+                          <w:rPr>
+                            <w:rFonts w:eastAsia="Calibri"/>
+                            <w:sz w:val="22"/>
+                            <w:szCs w:val="22"/>
+                          </w:rPr>
+                          <w:t>4</w:t>
+                        </w:r>
+                        <w:r>
+                          <w:rPr>
+                            <w:rFonts w:eastAsia="Calibri"/>
+                            <w:sz w:val="22"/>
+                            <w:szCs w:val="22"/>
+                          </w:rPr>
+                          <w:t>]</w:t>
                         </w:r>
                       </w:p>
                       <w:p>
@@ -5463,7 +5840,23 @@
                             <w:sz w:val="22"/>
                             <w:szCs w:val="22"/>
                           </w:rPr>
-                          <w:t xml:space="preserve"> [3.1.2]</w:t>
+                          <w:t xml:space="preserve"> [</w:t>
+                        </w:r>
+                        <w:r>
+                          <w:rPr>
+                            <w:rFonts w:eastAsia="Calibri"/>
+                            <w:sz w:val="22"/>
+                            <w:szCs w:val="22"/>
+                          </w:rPr>
+                          <w:t>4.1.3</w:t>
+                        </w:r>
+                        <w:r>
+                          <w:rPr>
+                            <w:rFonts w:eastAsia="Calibri"/>
+                            <w:sz w:val="22"/>
+                            <w:szCs w:val="22"/>
+                          </w:rPr>
+                          <w:t>]</w:t>
                         </w:r>
                       </w:p>
                       <w:p>
@@ -5892,7 +6285,23 @@
                             <w:sz w:val="22"/>
                             <w:szCs w:val="22"/>
                           </w:rPr>
-                          <w:t xml:space="preserve"> [3.1.2]</w:t>
+                          <w:t xml:space="preserve"> [</w:t>
+                        </w:r>
+                        <w:r>
+                          <w:rPr>
+                            <w:rFonts w:eastAsia="Calibri"/>
+                            <w:sz w:val="22"/>
+                            <w:szCs w:val="22"/>
+                          </w:rPr>
+                          <w:t>4.1.4</w:t>
+                        </w:r>
+                        <w:r>
+                          <w:rPr>
+                            <w:rFonts w:eastAsia="Calibri"/>
+                            <w:sz w:val="22"/>
+                            <w:szCs w:val="22"/>
+                          </w:rPr>
+                          <w:t>]</w:t>
                         </w:r>
                       </w:p>
                       <w:p>
@@ -5979,7 +6388,15 @@
                             <w:sz w:val="22"/>
                             <w:szCs w:val="22"/>
                           </w:rPr>
-                          <w:t xml:space="preserve"> [4.3]</w:t>
+                          <w:t xml:space="preserve"> [5</w:t>
+                        </w:r>
+                        <w:r>
+                          <w:rPr>
+                            <w:rFonts w:eastAsia="Calibri"/>
+                            <w:sz w:val="22"/>
+                            <w:szCs w:val="22"/>
+                          </w:rPr>
+                          <w:t>.3]</w:t>
                         </w:r>
                       </w:p>
                       <w:p>
@@ -6171,7 +6588,7 @@
                             <w:sz w:val="18"/>
                             <w:szCs w:val="22"/>
                           </w:rPr>
-                          <w:t xml:space="preserve"> [4.</w:t>
+                          <w:t xml:space="preserve"> [</w:t>
                         </w:r>
                         <w:r>
                           <w:rPr>
@@ -6179,7 +6596,7 @@
                             <w:sz w:val="18"/>
                             <w:szCs w:val="22"/>
                           </w:rPr>
-                          <w:t>3</w:t>
+                          <w:t>5</w:t>
                         </w:r>
                         <w:r>
                           <w:rPr>
@@ -6195,7 +6612,7 @@
                             <w:sz w:val="18"/>
                             <w:szCs w:val="22"/>
                           </w:rPr>
-                          <w:t>7</w:t>
+                          <w:t>3</w:t>
                         </w:r>
                         <w:r>
                           <w:rPr>
@@ -6203,7 +6620,39 @@
                             <w:sz w:val="18"/>
                             <w:szCs w:val="22"/>
                           </w:rPr>
-                          <w:t xml:space="preserve"> - 4.</w:t>
+                          <w:t>.</w:t>
+                        </w:r>
+                        <w:r>
+                          <w:rPr>
+                            <w:rFonts w:eastAsia="Calibri"/>
+                            <w:sz w:val="18"/>
+                            <w:szCs w:val="22"/>
+                          </w:rPr>
+                          <w:t>7</w:t>
+                        </w:r>
+                        <w:r>
+                          <w:rPr>
+                            <w:rFonts w:eastAsia="Calibri"/>
+                            <w:sz w:val="18"/>
+                            <w:szCs w:val="22"/>
+                          </w:rPr>
+                          <w:t xml:space="preserve"> - </w:t>
+                        </w:r>
+                        <w:r>
+                          <w:rPr>
+                            <w:rFonts w:eastAsia="Calibri"/>
+                            <w:sz w:val="18"/>
+                            <w:szCs w:val="22"/>
+                          </w:rPr>
+                          <w:t>5</w:t>
+                        </w:r>
+                        <w:r>
+                          <w:rPr>
+                            <w:rFonts w:eastAsia="Calibri"/>
+                            <w:sz w:val="18"/>
+                            <w:szCs w:val="22"/>
+                          </w:rPr>
+                          <w:t>.</w:t>
                         </w:r>
                         <w:r>
                           <w:rPr>
@@ -7117,7 +7566,55 @@
                             <w:sz w:val="22"/>
                             <w:szCs w:val="22"/>
                           </w:rPr>
-                          <w:t xml:space="preserve">     [3.2, 3.3]</w:t>
+                          <w:t xml:space="preserve">     [</w:t>
+                        </w:r>
+                        <w:r>
+                          <w:rPr>
+                            <w:rFonts w:eastAsia="Calibri"/>
+                            <w:sz w:val="22"/>
+                            <w:szCs w:val="22"/>
+                          </w:rPr>
+                          <w:t>4</w:t>
+                        </w:r>
+                        <w:r>
+                          <w:rPr>
+                            <w:rFonts w:eastAsia="Calibri"/>
+                            <w:sz w:val="22"/>
+                            <w:szCs w:val="22"/>
+                          </w:rPr>
+                          <w:t xml:space="preserve">.2, </w:t>
+                        </w:r>
+                        <w:r>
+                          <w:rPr>
+                            <w:rFonts w:eastAsia="Calibri"/>
+                            <w:sz w:val="22"/>
+                            <w:szCs w:val="22"/>
+                          </w:rPr>
+                          <w:t>4</w:t>
+                        </w:r>
+                        <w:r>
+                          <w:rPr>
+                            <w:rFonts w:eastAsia="Calibri"/>
+                            <w:sz w:val="22"/>
+                            <w:szCs w:val="22"/>
+                          </w:rPr>
+                          <w:t>.3</w:t>
+                        </w:r>
+                        <w:r>
+                          <w:rPr>
+                            <w:rFonts w:eastAsia="Calibri"/>
+                            <w:sz w:val="22"/>
+                            <w:szCs w:val="22"/>
+                          </w:rPr>
+                          <w:t>.4</w:t>
+                        </w:r>
+                        <w:r>
+                          <w:rPr>
+                            <w:rFonts w:eastAsia="Calibri"/>
+                            <w:sz w:val="22"/>
+                            <w:szCs w:val="22"/>
+                          </w:rPr>
+                          <w:t>]</w:t>
                         </w:r>
                       </w:p>
                       <w:p>
@@ -7801,7 +8298,23 @@
                             <w:sz w:val="22"/>
                             <w:szCs w:val="22"/>
                           </w:rPr>
-                          <w:t xml:space="preserve"> [4.</w:t>
+                          <w:t xml:space="preserve"> [</w:t>
+                        </w:r>
+                        <w:r>
+                          <w:rPr>
+                            <w:rFonts w:eastAsia="Calibri"/>
+                            <w:sz w:val="22"/>
+                            <w:szCs w:val="22"/>
+                          </w:rPr>
+                          <w:t>5</w:t>
+                        </w:r>
+                        <w:r>
+                          <w:rPr>
+                            <w:rFonts w:eastAsia="Calibri"/>
+                            <w:sz w:val="22"/>
+                            <w:szCs w:val="22"/>
+                          </w:rPr>
+                          <w:t>.</w:t>
                         </w:r>
                         <w:r>
                           <w:rPr>
@@ -8120,6 +8633,7 @@
           </mc:Fallback>
         </mc:AlternateContent>
       </w:r>
+      <w:bookmarkEnd w:id="0"/>
     </w:p>
     <w:p>
       <w:pPr>
@@ -8127,8 +8641,11 @@
           <w:rFonts w:ascii="Times New Roman" w:hAnsi="Times New Roman" w:cs="Times New Roman"/>
         </w:rPr>
       </w:pPr>
-      <w:bookmarkStart w:id="0" w:name="_GoBack"/>
       <w:r>
+        <w:rPr>
+          <w:noProof/>
+          <w:lang w:eastAsia="en-AU"/>
+        </w:rPr>
         <w:lastRenderedPageBreak/>
         <w:drawing>
           <wp:inline distT="0" distB="0" distL="0" distR="0">
@@ -8179,7 +8696,6 @@
           </wp:inline>
         </w:drawing>
       </w:r>
-      <w:bookmarkEnd w:id="0"/>
     </w:p>
     <w:p>
       <w:pPr>
@@ -8446,7 +8962,7 @@
               </wp:anchor>
             </w:drawing>
           </mc:Choice>
-          <mc:Fallback xmlns:w16se="http://schemas.microsoft.com/office/word/2015/wordml/symex" xmlns:cx="http://schemas.microsoft.com/office/drawing/2014/chartex">
+          <mc:Fallback xmlns:cx="http://schemas.microsoft.com/office/drawing/2014/chartex" xmlns:w16se="http://schemas.microsoft.com/office/word/2015/wordml/symex">
             <w:pict>
               <v:shapetype w14:anchorId="3078F71D" id="_x0000_t202" coordsize="21600,21600" o:spt="202" path="m,l,21600r21600,l21600,xe">
                 <v:stroke joinstyle="miter"/>
@@ -8618,7 +9134,7 @@
               </wp:anchor>
             </w:drawing>
           </mc:Choice>
-          <mc:Fallback xmlns:w16se="http://schemas.microsoft.com/office/word/2015/wordml/symex" xmlns:cx="http://schemas.microsoft.com/office/drawing/2014/chartex">
+          <mc:Fallback xmlns:cx="http://schemas.microsoft.com/office/drawing/2014/chartex" xmlns:w16se="http://schemas.microsoft.com/office/word/2015/wordml/symex">
             <w:pict>
               <v:shape w14:anchorId="661DFC1C" id="_x0000_s1080" type="#_x0000_t202" style="position:absolute;margin-left:233.4pt;margin-top:31.1pt;width:71.4pt;height:42.35pt;z-index:251670528;visibility:visible;mso-wrap-style:none;mso-height-percent:0;mso-wrap-distance-left:9pt;mso-wrap-distance-top:0;mso-wrap-distance-right:9pt;mso-wrap-distance-bottom:0;mso-position-horizontal:absolute;mso-position-horizontal-relative:text;mso-position-vertical:absolute;mso-position-vertical-relative:text;mso-height-percent:0;mso-height-relative:margin;v-text-anchor:top" o:gfxdata="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" filled="f" stroked="f" strokeweight=".5pt">
                 <v:textbox>
@@ -8817,7 +9333,7 @@
               </wp:anchor>
             </w:drawing>
           </mc:Choice>
-          <mc:Fallback xmlns:w16se="http://schemas.microsoft.com/office/word/2015/wordml/symex" xmlns:cx="http://schemas.microsoft.com/office/drawing/2014/chartex">
+          <mc:Fallback xmlns:cx="http://schemas.microsoft.com/office/drawing/2014/chartex" xmlns:w16se="http://schemas.microsoft.com/office/word/2015/wordml/symex">
             <w:pict>
               <v:shapetype w14:anchorId="2898E2C4" id="_x0000_t202" coordsize="21600,21600" o:spt="202" path="m,l,21600r21600,l21600,xe">
                 <v:stroke joinstyle="miter"/>
@@ -8992,7 +9508,7 @@
               </wp:anchor>
             </w:drawing>
           </mc:Choice>
-          <mc:Fallback xmlns:w16se="http://schemas.microsoft.com/office/word/2015/wordml/symex" xmlns:cx="http://schemas.microsoft.com/office/drawing/2014/chartex">
+          <mc:Fallback xmlns:cx="http://schemas.microsoft.com/office/drawing/2014/chartex" xmlns:w16se="http://schemas.microsoft.com/office/word/2015/wordml/symex">
             <w:pict>
               <v:shape w14:anchorId="502064E2" id="_x0000_s1082" type="#_x0000_t202" style="position:absolute;margin-left:106.8pt;margin-top:-21pt;width:71.4pt;height:21.35pt;z-index:251674624;visibility:visible;mso-wrap-style:none;mso-wrap-distance-left:9pt;mso-wrap-distance-top:0;mso-wrap-distance-right:9pt;mso-wrap-distance-bottom:0;mso-position-horizontal:absolute;mso-position-horizontal-relative:text;mso-position-vertical:absolute;mso-position-vertical-relative:text;v-text-anchor:top" o:gfxdata="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" filled="f" stroked="f" strokeweight=".5pt">
                 <v:textbox>
@@ -9115,7 +9631,7 @@
               </wp:anchor>
             </w:drawing>
           </mc:Choice>
-          <mc:Fallback xmlns:w16se="http://schemas.microsoft.com/office/word/2015/wordml/symex" xmlns:cx="http://schemas.microsoft.com/office/drawing/2014/chartex">
+          <mc:Fallback xmlns:cx="http://schemas.microsoft.com/office/drawing/2014/chartex" xmlns:w16se="http://schemas.microsoft.com/office/word/2015/wordml/symex">
             <w:pict>
               <v:shapetype w14:anchorId="61005880" id="_x0000_t202" coordsize="21600,21600" o:spt="202" path="m,l,21600r21600,l21600,xe">
                 <v:stroke joinstyle="miter"/>
@@ -9239,7 +9755,7 @@
               </wp:anchor>
             </w:drawing>
           </mc:Choice>
-          <mc:Fallback xmlns:w16se="http://schemas.microsoft.com/office/word/2015/wordml/symex" xmlns:cx="http://schemas.microsoft.com/office/drawing/2014/chartex">
+          <mc:Fallback xmlns:cx="http://schemas.microsoft.com/office/drawing/2014/chartex" xmlns:w16se="http://schemas.microsoft.com/office/word/2015/wordml/symex">
             <w:pict>
               <v:shape w14:anchorId="61005880" id="_x0000_s1080" type="#_x0000_t202" style="position:absolute;margin-left:116.3pt;margin-top:3.65pt;width:71.4pt;height:21.35pt;z-index:251685888;visibility:visible;mso-wrap-style:none;mso-wrap-distance-left:9pt;mso-wrap-distance-top:0;mso-wrap-distance-right:9pt;mso-wrap-distance-bottom:0;mso-position-horizontal:absolute;mso-position-horizontal-relative:text;mso-position-vertical:absolute;mso-position-vertical-relative:text;v-text-anchor:top" o:gfxdata="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" filled="f" stroked="f" strokeweight=".5pt">
                 <v:textbox>
@@ -9359,7 +9875,7 @@
               </wp:anchor>
             </w:drawing>
           </mc:Choice>
-          <mc:Fallback xmlns:w16se="http://schemas.microsoft.com/office/word/2015/wordml/symex" xmlns:cx="http://schemas.microsoft.com/office/drawing/2014/chartex">
+          <mc:Fallback xmlns:cx="http://schemas.microsoft.com/office/drawing/2014/chartex" xmlns:w16se="http://schemas.microsoft.com/office/word/2015/wordml/symex">
             <w:pict>
               <v:shape w14:anchorId="61005880" id="_x0000_s1081" type="#_x0000_t202" style="position:absolute;margin-left:245pt;margin-top:3.65pt;width:71.4pt;height:21.35pt;z-index:251683840;visibility:visible;mso-wrap-style:none;mso-wrap-distance-left:9pt;mso-wrap-distance-top:0;mso-wrap-distance-right:9pt;mso-wrap-distance-bottom:0;mso-position-horizontal:absolute;mso-position-horizontal-relative:text;mso-position-vertical:absolute;mso-position-vertical-relative:text;v-text-anchor:top" o:gfxdata="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" filled="f" stroked="f" strokeweight=".5pt">
                 <v:textbox>
@@ -9479,7 +9995,7 @@
               </wp:anchor>
             </w:drawing>
           </mc:Choice>
-          <mc:Fallback xmlns:w16se="http://schemas.microsoft.com/office/word/2015/wordml/symex" xmlns:cx="http://schemas.microsoft.com/office/drawing/2014/chartex">
+          <mc:Fallback xmlns:cx="http://schemas.microsoft.com/office/drawing/2014/chartex" xmlns:w16se="http://schemas.microsoft.com/office/word/2015/wordml/symex">
             <w:pict>
               <v:shape w14:anchorId="7C3E57FC" id="_x0000_s1085" type="#_x0000_t202" style="position:absolute;margin-left:287.4pt;margin-top:-10.15pt;width:71.4pt;height:21.35pt;z-index:251681792;visibility:visible;mso-wrap-style:none;mso-wrap-distance-left:9pt;mso-wrap-distance-top:0;mso-wrap-distance-right:9pt;mso-wrap-distance-bottom:0;mso-position-horizontal:absolute;mso-position-horizontal-relative:text;mso-position-vertical:absolute;mso-position-vertical-relative:text;v-text-anchor:top" o:gfxdata="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" filled="f" stroked="f" strokeweight=".5pt">
                 <v:textbox>
@@ -9604,7 +10120,7 @@
               </wp:anchor>
             </w:drawing>
           </mc:Choice>
-          <mc:Fallback xmlns:w16se="http://schemas.microsoft.com/office/word/2015/wordml/symex" xmlns:cx="http://schemas.microsoft.com/office/drawing/2014/chartex">
+          <mc:Fallback xmlns:cx="http://schemas.microsoft.com/office/drawing/2014/chartex" xmlns:w16se="http://schemas.microsoft.com/office/word/2015/wordml/symex">
             <w:pict>
               <v:shape w14:anchorId="63B3BC10" id="Text Box 2" o:spid="_x0000_s1087" type="#_x0000_t202" style="position:absolute;margin-left:43pt;margin-top:-2.3pt;width:77.9pt;height:34.35pt;z-index:251679744;visibility:visible;mso-wrap-style:square;mso-width-percent:0;mso-height-percent:0;mso-wrap-distance-left:9pt;mso-wrap-distance-top:0;mso-wrap-distance-right:9pt;mso-wrap-distance-bottom:0;mso-position-horizontal:absolute;mso-position-horizontal-relative:text;mso-position-vertical:absolute;mso-position-vertical-relative:text;mso-width-percent:0;mso-height-percent:0;mso-width-relative:margin;mso-height-relative:margin;v-text-anchor:middle" o:gfxdata="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" fillcolor="#c3c3c3 [2166]" strokecolor="black [3213]" strokeweight=".5pt">
                 <v:fill color2="#b6b6b6 [2614]" rotate="t" colors="0 #d2d2d2;.5 #c8c8c8;1 silver" focus="100%" type="gradient">
@@ -9725,7 +10241,7 @@
               </wp:anchor>
             </w:drawing>
           </mc:Choice>
-          <mc:Fallback xmlns:w16se="http://schemas.microsoft.com/office/word/2015/wordml/symex" xmlns:cx="http://schemas.microsoft.com/office/drawing/2014/chartex">
+          <mc:Fallback xmlns:cx="http://schemas.microsoft.com/office/drawing/2014/chartex" xmlns:w16se="http://schemas.microsoft.com/office/word/2015/wordml/symex">
             <w:pict>
               <v:shape w14:anchorId="2CD76811" id="_x0000_s1081" type="#_x0000_t202" style="position:absolute;margin-left:301.15pt;margin-top:-2.5pt;width:74.5pt;height:34.3pt;z-index:251660288;visibility:visible;mso-wrap-style:square;mso-width-percent:0;mso-wrap-distance-left:9pt;mso-wrap-distance-top:0;mso-wrap-distance-right:9pt;mso-wrap-distance-bottom:0;mso-position-horizontal:absolute;mso-position-horizontal-relative:text;mso-position-vertical:absolute;mso-position-vertical-relative:text;mso-width-percent:0;mso-width-relative:margin;v-text-anchor:bottom" o:gfxdata="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" fillcolor="#c3c3c3 [2166]" strokecolor="black [3213]" strokeweight=".5pt">
                 <v:fill color2="#b6b6b6 [2614]" rotate="t" colors="0 #d2d2d2;.5 #c8c8c8;1 silver" focus="100%" type="gradient">
@@ -9814,7 +10330,7 @@
               </wp:anchor>
             </w:drawing>
           </mc:Choice>
-          <mc:Fallback xmlns:w16se="http://schemas.microsoft.com/office/word/2015/wordml/symex" xmlns:cx="http://schemas.microsoft.com/office/drawing/2014/chartex">
+          <mc:Fallback xmlns:cx="http://schemas.microsoft.com/office/drawing/2014/chartex" xmlns:w16se="http://schemas.microsoft.com/office/word/2015/wordml/symex">
             <w:pict>
               <v:shape w14:anchorId="4C270557" id="Straight Arrow Connector 22" o:spid="_x0000_s1026" type="#_x0000_t32" style="position:absolute;margin-left:250.4pt;margin-top:19.3pt;width:51.15pt;height:.25pt;flip:x;z-index:251668480;visibility:visible;mso-wrap-style:square;mso-wrap-distance-left:9pt;mso-wrap-distance-top:0;mso-wrap-distance-right:9pt;mso-wrap-distance-bottom:0;mso-position-horizontal:absolute;mso-position-horizontal-relative:text;mso-position-vertical:absolute;mso-position-vertical-relative:text" o:gfxdata="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" strokecolor="black [3200]" strokeweight=".5pt">
                 <v:stroke endarrow="block" joinstyle="miter"/>
@@ -9907,7 +10423,7 @@
               </wp:anchor>
             </w:drawing>
           </mc:Choice>
-          <mc:Fallback xmlns:w16se="http://schemas.microsoft.com/office/word/2015/wordml/symex" xmlns:cx="http://schemas.microsoft.com/office/drawing/2014/chartex">
+          <mc:Fallback xmlns:cx="http://schemas.microsoft.com/office/drawing/2014/chartex" xmlns:w16se="http://schemas.microsoft.com/office/word/2015/wordml/symex">
             <w:pict>
               <v:shape w14:anchorId="6F649221" id="Text Box 194" o:spid="_x0000_s1064" type="#_x0000_t202" style="position:absolute;margin-left:176.5pt;margin-top:96.15pt;width:71.4pt;height:21.35pt;z-index:251677696;visibility:visible;mso-wrap-style:none;mso-wrap-distance-left:9pt;mso-wrap-distance-top:0;mso-wrap-distance-right:9pt;mso-wrap-distance-bottom:0;mso-position-horizontal:absolute;mso-position-horizontal-relative:text;mso-position-vertical:absolute;mso-position-vertical-relative:text;v-text-anchor:top" o:gfxdata="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" filled="f" stroked="f" strokeweight=".5pt">
                 <v:textbox>
@@ -9992,7 +10508,7 @@
               </wp:anchor>
             </w:drawing>
           </mc:Choice>
-          <mc:Fallback xmlns:w16se="http://schemas.microsoft.com/office/word/2015/wordml/symex" xmlns:cx="http://schemas.microsoft.com/office/drawing/2014/chartex">
+          <mc:Fallback xmlns:cx="http://schemas.microsoft.com/office/drawing/2014/chartex" xmlns:w16se="http://schemas.microsoft.com/office/word/2015/wordml/symex">
             <w:pict>
               <v:shapetype w14:anchorId="30C19D67" id="_x0000_t32" coordsize="21600,21600" o:spt="32" o:oned="t" path="m,l21600,21600e" filled="f">
                 <v:path arrowok="t" fillok="f" o:connecttype="none"/>
@@ -10064,7 +10580,7 @@
               </wp:anchor>
             </w:drawing>
           </mc:Choice>
-          <mc:Fallback xmlns:w16se="http://schemas.microsoft.com/office/word/2015/wordml/symex" xmlns:cx="http://schemas.microsoft.com/office/drawing/2014/chartex">
+          <mc:Fallback xmlns:cx="http://schemas.microsoft.com/office/drawing/2014/chartex" xmlns:w16se="http://schemas.microsoft.com/office/word/2015/wordml/symex">
             <w:pict>
               <v:shapetype w14:anchorId="4F291109" id="_x0000_t32" coordsize="21600,21600" o:spt="32" o:oned="t" path="m,l21600,21600e" filled="f">
                 <v:path arrowok="t" fillok="f" o:connecttype="none"/>
@@ -10136,7 +10652,7 @@
               </wp:anchor>
             </w:drawing>
           </mc:Choice>
-          <mc:Fallback xmlns:w16se="http://schemas.microsoft.com/office/word/2015/wordml/symex" xmlns:cx="http://schemas.microsoft.com/office/drawing/2014/chartex">
+          <mc:Fallback xmlns:cx="http://schemas.microsoft.com/office/drawing/2014/chartex" xmlns:w16se="http://schemas.microsoft.com/office/word/2015/wordml/symex">
             <w:pict>
               <v:shape w14:anchorId="63196131" id="Straight Arrow Connector 12" o:spid="_x0000_s1026" type="#_x0000_t32" style="position:absolute;margin-left:250pt;margin-top:5.9pt;width:51pt;height:.35pt;z-index:251665408;visibility:visible;mso-wrap-style:square;mso-wrap-distance-left:9pt;mso-wrap-distance-top:0;mso-wrap-distance-right:9pt;mso-wrap-distance-bottom:0;mso-position-horizontal:absolute;mso-position-horizontal-relative:text;mso-position-vertical:absolute;mso-position-vertical-relative:text" o:gfxdata="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" strokecolor="black [3200]" strokeweight=".5pt">
                 <v:stroke endarrow="block" joinstyle="miter"/>
@@ -10204,7 +10720,7 @@
               </wp:anchor>
             </w:drawing>
           </mc:Choice>
-          <mc:Fallback xmlns:w16se="http://schemas.microsoft.com/office/word/2015/wordml/symex" xmlns:cx="http://schemas.microsoft.com/office/drawing/2014/chartex">
+          <mc:Fallback xmlns:cx="http://schemas.microsoft.com/office/drawing/2014/chartex" xmlns:w16se="http://schemas.microsoft.com/office/word/2015/wordml/symex">
             <w:pict>
               <v:shape w14:anchorId="27CAF1DA" id="Straight Arrow Connector 11" o:spid="_x0000_s1026" type="#_x0000_t32" style="position:absolute;margin-left:121.3pt;margin-top:5.85pt;width:51pt;height:.35pt;z-index:251663360;visibility:visible;mso-wrap-style:square;mso-wrap-distance-left:9pt;mso-wrap-distance-top:0;mso-wrap-distance-right:9pt;mso-wrap-distance-bottom:0;mso-position-horizontal:absolute;mso-position-horizontal-relative:text;mso-position-vertical:absolute;mso-position-vertical-relative:text" o:gfxdata="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" strokecolor="black [3200]" strokeweight=".5pt">
                 <v:stroke endarrow="block" joinstyle="miter"/>
@@ -10307,7 +10823,7 @@
               </wp:anchor>
             </w:drawing>
           </mc:Choice>
-          <mc:Fallback xmlns:w16se="http://schemas.microsoft.com/office/word/2015/wordml/symex" xmlns:cx="http://schemas.microsoft.com/office/drawing/2014/chartex">
+          <mc:Fallback xmlns:cx="http://schemas.microsoft.com/office/drawing/2014/chartex" xmlns:w16se="http://schemas.microsoft.com/office/word/2015/wordml/symex">
             <w:pict>
               <v:shape w14:anchorId="75E60492" id="_x0000_s1086" type="#_x0000_t202" style="position:absolute;margin-left:172.45pt;margin-top:-2.65pt;width:77.9pt;height:34.35pt;z-index:251659264;visibility:visible;mso-wrap-style:square;mso-width-percent:0;mso-height-percent:0;mso-wrap-distance-left:9pt;mso-wrap-distance-top:0;mso-wrap-distance-right:9pt;mso-wrap-distance-bottom:0;mso-position-horizontal:absolute;mso-position-horizontal-relative:text;mso-position-vertical:absolute;mso-position-vertical-relative:text;mso-width-percent:0;mso-height-percent:0;mso-width-relative:margin;mso-height-relative:margin;v-text-anchor:middle" o:gfxdata="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" fillcolor="#c3c3c3 [2166]" strokecolor="black [3213]" strokeweight=".5pt">
                 <v:fill color2="#b6b6b6 [2614]" rotate="t" colors="0 #d2d2d2;.5 #c8c8c8;1 silver" focus="100%" type="gradient">

--- a/figures/4_LODESTAR/FlowCHart.docx
+++ b/figures/4_LODESTAR/FlowCHart.docx
@@ -2511,8 +2511,8 @@
                         <wps:cNvSpPr txBox="1"/>
                         <wps:spPr>
                           <a:xfrm>
-                            <a:off x="153618" y="2542979"/>
-                            <a:ext cx="3021330" cy="373917"/>
+                            <a:off x="153602" y="2542979"/>
+                            <a:ext cx="3011170" cy="374015"/>
                           </a:xfrm>
                           <a:prstGeom prst="rect">
                             <a:avLst/>
@@ -2948,7 +2948,7 @@
                                         <w:sz w:val="18"/>
                                         <w:szCs w:val="18"/>
                                       </w:rPr>
-                                      <m:t>P</m:t>
+                                      <m:t>L</m:t>
                                     </m:r>
                                     <m:d>
                                       <m:dPr>
@@ -5273,7 +5273,7 @@
           </mc:Choice>
           <mc:Fallback>
             <w:pict>
-              <v:group w14:anchorId="78B469C8" id="Canvas 10" o:spid="_x0000_s1026" editas="canvas" style="width:871.85pt;height:510.5pt;mso-position-horizontal-relative:char;mso-position-vertical-relative:line" coordsize="110718,64833" o:gfxdata="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">
+              <v:group w14:anchorId="78B469C8" id="Canvas 10" o:spid="_x0000_s1026" editas="canvas" style="width:871.85pt;height:510.5pt;mso-position-horizontal-relative:char;mso-position-vertical-relative:line" coordsize="110718,64833" o:gfxdata="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">
                 <v:shapetype id="_x0000_t75" coordsize="21600,21600" o:spt="75" o:preferrelative="t" path="m@4@5l@4@11@9@11@9@5xe" filled="f" stroked="f">
                   <v:stroke joinstyle="miter"/>
                   <v:formulas>
@@ -6960,7 +6960,7 @@
                     </w:txbxContent>
                   </v:textbox>
                 </v:shape>
-                <v:shape id="_x0000_s1051" type="#_x0000_t202" style="position:absolute;left:1536;top:25429;width:30213;height:3739;visibility:visible;mso-wrap-style:none;v-text-anchor:top" o:gfxdata="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" fillcolor="white [3212]" strokecolor="black [3213]" strokeweight=".5pt">
+                <v:shape id="_x0000_s1051" type="#_x0000_t202" style="position:absolute;left:1536;top:25429;width:30111;height:3740;visibility:visible;mso-wrap-style:none;v-text-anchor:top" o:gfxdata="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" fillcolor="white [3212]" strokecolor="black [3213]" strokeweight=".5pt">
                   <v:textbox>
                     <w:txbxContent>
                       <w:p>
@@ -7368,7 +7368,7 @@
                                   <w:sz w:val="18"/>
                                   <w:szCs w:val="18"/>
                                 </w:rPr>
-                                <m:t>P</m:t>
+                                <m:t>L</m:t>
                               </m:r>
                               <m:d>
                                 <m:dPr>
@@ -8962,7 +8962,7 @@
               </wp:anchor>
             </w:drawing>
           </mc:Choice>
-          <mc:Fallback xmlns:cx="http://schemas.microsoft.com/office/drawing/2014/chartex" xmlns:w16se="http://schemas.microsoft.com/office/word/2015/wordml/symex">
+          <mc:Fallback xmlns:w16se="http://schemas.microsoft.com/office/word/2015/wordml/symex" xmlns:cx="http://schemas.microsoft.com/office/drawing/2014/chartex">
             <w:pict>
               <v:shapetype w14:anchorId="3078F71D" id="_x0000_t202" coordsize="21600,21600" o:spt="202" path="m,l,21600r21600,l21600,xe">
                 <v:stroke joinstyle="miter"/>
@@ -9134,7 +9134,7 @@
               </wp:anchor>
             </w:drawing>
           </mc:Choice>
-          <mc:Fallback xmlns:cx="http://schemas.microsoft.com/office/drawing/2014/chartex" xmlns:w16se="http://schemas.microsoft.com/office/word/2015/wordml/symex">
+          <mc:Fallback xmlns:w16se="http://schemas.microsoft.com/office/word/2015/wordml/symex" xmlns:cx="http://schemas.microsoft.com/office/drawing/2014/chartex">
             <w:pict>
               <v:shape w14:anchorId="661DFC1C" id="_x0000_s1080" type="#_x0000_t202" style="position:absolute;margin-left:233.4pt;margin-top:31.1pt;width:71.4pt;height:42.35pt;z-index:251670528;visibility:visible;mso-wrap-style:none;mso-height-percent:0;mso-wrap-distance-left:9pt;mso-wrap-distance-top:0;mso-wrap-distance-right:9pt;mso-wrap-distance-bottom:0;mso-position-horizontal:absolute;mso-position-horizontal-relative:text;mso-position-vertical:absolute;mso-position-vertical-relative:text;mso-height-percent:0;mso-height-relative:margin;v-text-anchor:top" o:gfxdata="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" filled="f" stroked="f" strokeweight=".5pt">
                 <v:textbox>
@@ -9333,7 +9333,7 @@
               </wp:anchor>
             </w:drawing>
           </mc:Choice>
-          <mc:Fallback xmlns:cx="http://schemas.microsoft.com/office/drawing/2014/chartex" xmlns:w16se="http://schemas.microsoft.com/office/word/2015/wordml/symex">
+          <mc:Fallback xmlns:w16se="http://schemas.microsoft.com/office/word/2015/wordml/symex" xmlns:cx="http://schemas.microsoft.com/office/drawing/2014/chartex">
             <w:pict>
               <v:shapetype w14:anchorId="2898E2C4" id="_x0000_t202" coordsize="21600,21600" o:spt="202" path="m,l,21600r21600,l21600,xe">
                 <v:stroke joinstyle="miter"/>
@@ -9508,7 +9508,7 @@
               </wp:anchor>
             </w:drawing>
           </mc:Choice>
-          <mc:Fallback xmlns:cx="http://schemas.microsoft.com/office/drawing/2014/chartex" xmlns:w16se="http://schemas.microsoft.com/office/word/2015/wordml/symex">
+          <mc:Fallback xmlns:w16se="http://schemas.microsoft.com/office/word/2015/wordml/symex" xmlns:cx="http://schemas.microsoft.com/office/drawing/2014/chartex">
             <w:pict>
               <v:shape w14:anchorId="502064E2" id="_x0000_s1082" type="#_x0000_t202" style="position:absolute;margin-left:106.8pt;margin-top:-21pt;width:71.4pt;height:21.35pt;z-index:251674624;visibility:visible;mso-wrap-style:none;mso-wrap-distance-left:9pt;mso-wrap-distance-top:0;mso-wrap-distance-right:9pt;mso-wrap-distance-bottom:0;mso-position-horizontal:absolute;mso-position-horizontal-relative:text;mso-position-vertical:absolute;mso-position-vertical-relative:text;v-text-anchor:top" o:gfxdata="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" filled="f" stroked="f" strokeweight=".5pt">
                 <v:textbox>
@@ -9631,7 +9631,7 @@
               </wp:anchor>
             </w:drawing>
           </mc:Choice>
-          <mc:Fallback xmlns:cx="http://schemas.microsoft.com/office/drawing/2014/chartex" xmlns:w16se="http://schemas.microsoft.com/office/word/2015/wordml/symex">
+          <mc:Fallback xmlns:w16se="http://schemas.microsoft.com/office/word/2015/wordml/symex" xmlns:cx="http://schemas.microsoft.com/office/drawing/2014/chartex">
             <w:pict>
               <v:shapetype w14:anchorId="61005880" id="_x0000_t202" coordsize="21600,21600" o:spt="202" path="m,l,21600r21600,l21600,xe">
                 <v:stroke joinstyle="miter"/>
@@ -9755,7 +9755,7 @@
               </wp:anchor>
             </w:drawing>
           </mc:Choice>
-          <mc:Fallback xmlns:cx="http://schemas.microsoft.com/office/drawing/2014/chartex" xmlns:w16se="http://schemas.microsoft.com/office/word/2015/wordml/symex">
+          <mc:Fallback xmlns:w16se="http://schemas.microsoft.com/office/word/2015/wordml/symex" xmlns:cx="http://schemas.microsoft.com/office/drawing/2014/chartex">
             <w:pict>
               <v:shape w14:anchorId="61005880" id="_x0000_s1080" type="#_x0000_t202" style="position:absolute;margin-left:116.3pt;margin-top:3.65pt;width:71.4pt;height:21.35pt;z-index:251685888;visibility:visible;mso-wrap-style:none;mso-wrap-distance-left:9pt;mso-wrap-distance-top:0;mso-wrap-distance-right:9pt;mso-wrap-distance-bottom:0;mso-position-horizontal:absolute;mso-position-horizontal-relative:text;mso-position-vertical:absolute;mso-position-vertical-relative:text;v-text-anchor:top" o:gfxdata="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" filled="f" stroked="f" strokeweight=".5pt">
                 <v:textbox>
@@ -9875,7 +9875,7 @@
               </wp:anchor>
             </w:drawing>
           </mc:Choice>
-          <mc:Fallback xmlns:cx="http://schemas.microsoft.com/office/drawing/2014/chartex" xmlns:w16se="http://schemas.microsoft.com/office/word/2015/wordml/symex">
+          <mc:Fallback xmlns:w16se="http://schemas.microsoft.com/office/word/2015/wordml/symex" xmlns:cx="http://schemas.microsoft.com/office/drawing/2014/chartex">
             <w:pict>
               <v:shape w14:anchorId="61005880" id="_x0000_s1081" type="#_x0000_t202" style="position:absolute;margin-left:245pt;margin-top:3.65pt;width:71.4pt;height:21.35pt;z-index:251683840;visibility:visible;mso-wrap-style:none;mso-wrap-distance-left:9pt;mso-wrap-distance-top:0;mso-wrap-distance-right:9pt;mso-wrap-distance-bottom:0;mso-position-horizontal:absolute;mso-position-horizontal-relative:text;mso-position-vertical:absolute;mso-position-vertical-relative:text;v-text-anchor:top" o:gfxdata="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" filled="f" stroked="f" strokeweight=".5pt">
                 <v:textbox>
@@ -9995,7 +9995,7 @@
               </wp:anchor>
             </w:drawing>
           </mc:Choice>
-          <mc:Fallback xmlns:cx="http://schemas.microsoft.com/office/drawing/2014/chartex" xmlns:w16se="http://schemas.microsoft.com/office/word/2015/wordml/symex">
+          <mc:Fallback xmlns:w16se="http://schemas.microsoft.com/office/word/2015/wordml/symex" xmlns:cx="http://schemas.microsoft.com/office/drawing/2014/chartex">
             <w:pict>
               <v:shape w14:anchorId="7C3E57FC" id="_x0000_s1085" type="#_x0000_t202" style="position:absolute;margin-left:287.4pt;margin-top:-10.15pt;width:71.4pt;height:21.35pt;z-index:251681792;visibility:visible;mso-wrap-style:none;mso-wrap-distance-left:9pt;mso-wrap-distance-top:0;mso-wrap-distance-right:9pt;mso-wrap-distance-bottom:0;mso-position-horizontal:absolute;mso-position-horizontal-relative:text;mso-position-vertical:absolute;mso-position-vertical-relative:text;v-text-anchor:top" o:gfxdata="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" filled="f" stroked="f" strokeweight=".5pt">
                 <v:textbox>
@@ -10120,7 +10120,7 @@
               </wp:anchor>
             </w:drawing>
           </mc:Choice>
-          <mc:Fallback xmlns:cx="http://schemas.microsoft.com/office/drawing/2014/chartex" xmlns:w16se="http://schemas.microsoft.com/office/word/2015/wordml/symex">
+          <mc:Fallback xmlns:w16se="http://schemas.microsoft.com/office/word/2015/wordml/symex" xmlns:cx="http://schemas.microsoft.com/office/drawing/2014/chartex">
             <w:pict>
               <v:shape w14:anchorId="63B3BC10" id="Text Box 2" o:spid="_x0000_s1087" type="#_x0000_t202" style="position:absolute;margin-left:43pt;margin-top:-2.3pt;width:77.9pt;height:34.35pt;z-index:251679744;visibility:visible;mso-wrap-style:square;mso-width-percent:0;mso-height-percent:0;mso-wrap-distance-left:9pt;mso-wrap-distance-top:0;mso-wrap-distance-right:9pt;mso-wrap-distance-bottom:0;mso-position-horizontal:absolute;mso-position-horizontal-relative:text;mso-position-vertical:absolute;mso-position-vertical-relative:text;mso-width-percent:0;mso-height-percent:0;mso-width-relative:margin;mso-height-relative:margin;v-text-anchor:middle" o:gfxdata="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" fillcolor="#c3c3c3 [2166]" strokecolor="black [3213]" strokeweight=".5pt">
                 <v:fill color2="#b6b6b6 [2614]" rotate="t" colors="0 #d2d2d2;.5 #c8c8c8;1 silver" focus="100%" type="gradient">
@@ -10241,7 +10241,7 @@
               </wp:anchor>
             </w:drawing>
           </mc:Choice>
-          <mc:Fallback xmlns:cx="http://schemas.microsoft.com/office/drawing/2014/chartex" xmlns:w16se="http://schemas.microsoft.com/office/word/2015/wordml/symex">
+          <mc:Fallback xmlns:w16se="http://schemas.microsoft.com/office/word/2015/wordml/symex" xmlns:cx="http://schemas.microsoft.com/office/drawing/2014/chartex">
             <w:pict>
               <v:shape w14:anchorId="2CD76811" id="_x0000_s1081" type="#_x0000_t202" style="position:absolute;margin-left:301.15pt;margin-top:-2.5pt;width:74.5pt;height:34.3pt;z-index:251660288;visibility:visible;mso-wrap-style:square;mso-width-percent:0;mso-wrap-distance-left:9pt;mso-wrap-distance-top:0;mso-wrap-distance-right:9pt;mso-wrap-distance-bottom:0;mso-position-horizontal:absolute;mso-position-horizontal-relative:text;mso-position-vertical:absolute;mso-position-vertical-relative:text;mso-width-percent:0;mso-width-relative:margin;v-text-anchor:bottom" o:gfxdata="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" fillcolor="#c3c3c3 [2166]" strokecolor="black [3213]" strokeweight=".5pt">
                 <v:fill color2="#b6b6b6 [2614]" rotate="t" colors="0 #d2d2d2;.5 #c8c8c8;1 silver" focus="100%" type="gradient">
@@ -10330,7 +10330,7 @@
               </wp:anchor>
             </w:drawing>
           </mc:Choice>
-          <mc:Fallback xmlns:cx="http://schemas.microsoft.com/office/drawing/2014/chartex" xmlns:w16se="http://schemas.microsoft.com/office/word/2015/wordml/symex">
+          <mc:Fallback xmlns:w16se="http://schemas.microsoft.com/office/word/2015/wordml/symex" xmlns:cx="http://schemas.microsoft.com/office/drawing/2014/chartex">
             <w:pict>
               <v:shape w14:anchorId="4C270557" id="Straight Arrow Connector 22" o:spid="_x0000_s1026" type="#_x0000_t32" style="position:absolute;margin-left:250.4pt;margin-top:19.3pt;width:51.15pt;height:.25pt;flip:x;z-index:251668480;visibility:visible;mso-wrap-style:square;mso-wrap-distance-left:9pt;mso-wrap-distance-top:0;mso-wrap-distance-right:9pt;mso-wrap-distance-bottom:0;mso-position-horizontal:absolute;mso-position-horizontal-relative:text;mso-position-vertical:absolute;mso-position-vertical-relative:text" o:gfxdata="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" strokecolor="black [3200]" strokeweight=".5pt">
                 <v:stroke endarrow="block" joinstyle="miter"/>
@@ -10423,7 +10423,7 @@
               </wp:anchor>
             </w:drawing>
           </mc:Choice>
-          <mc:Fallback xmlns:cx="http://schemas.microsoft.com/office/drawing/2014/chartex" xmlns:w16se="http://schemas.microsoft.com/office/word/2015/wordml/symex">
+          <mc:Fallback xmlns:w16se="http://schemas.microsoft.com/office/word/2015/wordml/symex" xmlns:cx="http://schemas.microsoft.com/office/drawing/2014/chartex">
             <w:pict>
               <v:shape w14:anchorId="6F649221" id="Text Box 194" o:spid="_x0000_s1064" type="#_x0000_t202" style="position:absolute;margin-left:176.5pt;margin-top:96.15pt;width:71.4pt;height:21.35pt;z-index:251677696;visibility:visible;mso-wrap-style:none;mso-wrap-distance-left:9pt;mso-wrap-distance-top:0;mso-wrap-distance-right:9pt;mso-wrap-distance-bottom:0;mso-position-horizontal:absolute;mso-position-horizontal-relative:text;mso-position-vertical:absolute;mso-position-vertical-relative:text;v-text-anchor:top" o:gfxdata="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" filled="f" stroked="f" strokeweight=".5pt">
                 <v:textbox>
@@ -10508,7 +10508,7 @@
               </wp:anchor>
             </w:drawing>
           </mc:Choice>
-          <mc:Fallback xmlns:cx="http://schemas.microsoft.com/office/drawing/2014/chartex" xmlns:w16se="http://schemas.microsoft.com/office/word/2015/wordml/symex">
+          <mc:Fallback xmlns:w16se="http://schemas.microsoft.com/office/word/2015/wordml/symex" xmlns:cx="http://schemas.microsoft.com/office/drawing/2014/chartex">
             <w:pict>
               <v:shapetype w14:anchorId="30C19D67" id="_x0000_t32" coordsize="21600,21600" o:spt="32" o:oned="t" path="m,l21600,21600e" filled="f">
                 <v:path arrowok="t" fillok="f" o:connecttype="none"/>
@@ -10580,7 +10580,7 @@
               </wp:anchor>
             </w:drawing>
           </mc:Choice>
-          <mc:Fallback xmlns:cx="http://schemas.microsoft.com/office/drawing/2014/chartex" xmlns:w16se="http://schemas.microsoft.com/office/word/2015/wordml/symex">
+          <mc:Fallback xmlns:w16se="http://schemas.microsoft.com/office/word/2015/wordml/symex" xmlns:cx="http://schemas.microsoft.com/office/drawing/2014/chartex">
             <w:pict>
               <v:shapetype w14:anchorId="4F291109" id="_x0000_t32" coordsize="21600,21600" o:spt="32" o:oned="t" path="m,l21600,21600e" filled="f">
                 <v:path arrowok="t" fillok="f" o:connecttype="none"/>
@@ -10652,7 +10652,7 @@
               </wp:anchor>
             </w:drawing>
           </mc:Choice>
-          <mc:Fallback xmlns:cx="http://schemas.microsoft.com/office/drawing/2014/chartex" xmlns:w16se="http://schemas.microsoft.com/office/word/2015/wordml/symex">
+          <mc:Fallback xmlns:w16se="http://schemas.microsoft.com/office/word/2015/wordml/symex" xmlns:cx="http://schemas.microsoft.com/office/drawing/2014/chartex">
             <w:pict>
               <v:shape w14:anchorId="63196131" id="Straight Arrow Connector 12" o:spid="_x0000_s1026" type="#_x0000_t32" style="position:absolute;margin-left:250pt;margin-top:5.9pt;width:51pt;height:.35pt;z-index:251665408;visibility:visible;mso-wrap-style:square;mso-wrap-distance-left:9pt;mso-wrap-distance-top:0;mso-wrap-distance-right:9pt;mso-wrap-distance-bottom:0;mso-position-horizontal:absolute;mso-position-horizontal-relative:text;mso-position-vertical:absolute;mso-position-vertical-relative:text" o:gfxdata="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" strokecolor="black [3200]" strokeweight=".5pt">
                 <v:stroke endarrow="block" joinstyle="miter"/>
@@ -10720,7 +10720,7 @@
               </wp:anchor>
             </w:drawing>
           </mc:Choice>
-          <mc:Fallback xmlns:cx="http://schemas.microsoft.com/office/drawing/2014/chartex" xmlns:w16se="http://schemas.microsoft.com/office/word/2015/wordml/symex">
+          <mc:Fallback xmlns:w16se="http://schemas.microsoft.com/office/word/2015/wordml/symex" xmlns:cx="http://schemas.microsoft.com/office/drawing/2014/chartex">
             <w:pict>
               <v:shape w14:anchorId="27CAF1DA" id="Straight Arrow Connector 11" o:spid="_x0000_s1026" type="#_x0000_t32" style="position:absolute;margin-left:121.3pt;margin-top:5.85pt;width:51pt;height:.35pt;z-index:251663360;visibility:visible;mso-wrap-style:square;mso-wrap-distance-left:9pt;mso-wrap-distance-top:0;mso-wrap-distance-right:9pt;mso-wrap-distance-bottom:0;mso-position-horizontal:absolute;mso-position-horizontal-relative:text;mso-position-vertical:absolute;mso-position-vertical-relative:text" o:gfxdata="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" strokecolor="black [3200]" strokeweight=".5pt">
                 <v:stroke endarrow="block" joinstyle="miter"/>
@@ -10823,7 +10823,7 @@
               </wp:anchor>
             </w:drawing>
           </mc:Choice>
-          <mc:Fallback xmlns:cx="http://schemas.microsoft.com/office/drawing/2014/chartex" xmlns:w16se="http://schemas.microsoft.com/office/word/2015/wordml/symex">
+          <mc:Fallback xmlns:w16se="http://schemas.microsoft.com/office/word/2015/wordml/symex" xmlns:cx="http://schemas.microsoft.com/office/drawing/2014/chartex">
             <w:pict>
               <v:shape w14:anchorId="75E60492" id="_x0000_s1086" type="#_x0000_t202" style="position:absolute;margin-left:172.45pt;margin-top:-2.65pt;width:77.9pt;height:34.35pt;z-index:251659264;visibility:visible;mso-wrap-style:square;mso-width-percent:0;mso-height-percent:0;mso-wrap-distance-left:9pt;mso-wrap-distance-top:0;mso-wrap-distance-right:9pt;mso-wrap-distance-bottom:0;mso-position-horizontal:absolute;mso-position-horizontal-relative:text;mso-position-vertical:absolute;mso-position-vertical-relative:text;mso-width-percent:0;mso-height-percent:0;mso-width-relative:margin;mso-height-relative:margin;v-text-anchor:middle" o:gfxdata="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" fillcolor="#c3c3c3 [2166]" strokecolor="black [3213]" strokeweight=".5pt">
                 <v:fill color2="#b6b6b6 [2614]" rotate="t" colors="0 #d2d2d2;.5 #c8c8c8;1 silver" focus="100%" type="gradient">

--- a/figures/4_LODESTAR/FlowCHart.docx
+++ b/figures/4_LODESTAR/FlowCHart.docx
@@ -439,8 +439,8 @@
                         </wps:cNvSpPr>
                         <wps:spPr bwMode="auto">
                           <a:xfrm>
-                            <a:off x="4950469" y="2275171"/>
-                            <a:ext cx="1265290" cy="719421"/>
+                            <a:off x="4915703" y="2275171"/>
+                            <a:ext cx="1405722" cy="719421"/>
                           </a:xfrm>
                           <a:prstGeom prst="rect">
                             <a:avLst/>
@@ -502,7 +502,7 @@
                                   <w:sz w:val="22"/>
                                   <w:szCs w:val="22"/>
                                 </w:rPr>
-                                <w:t xml:space="preserve">     [</w:t>
+                                <w:t xml:space="preserve">     </w:t>
                               </w:r>
                               <w:r>
                                 <w:rPr>
@@ -510,7 +510,31 @@
                                   <w:sz w:val="22"/>
                                   <w:szCs w:val="22"/>
                                 </w:rPr>
-                                <w:t>4.1.4</w:t>
+                                <w:t xml:space="preserve">   </w:t>
+                              </w:r>
+                              <w:r>
+                                <w:rPr>
+                                  <w:rFonts w:eastAsia="Calibri"/>
+                                  <w:sz w:val="22"/>
+                                  <w:szCs w:val="22"/>
+                                </w:rPr>
+                                <w:t>[</w:t>
+                              </w:r>
+                              <w:r>
+                                <w:rPr>
+                                  <w:rFonts w:eastAsia="Calibri"/>
+                                  <w:sz w:val="22"/>
+                                  <w:szCs w:val="22"/>
+                                </w:rPr>
+                                <w:t>4.1.</w:t>
+                              </w:r>
+                              <w:r>
+                                <w:rPr>
+                                  <w:rFonts w:eastAsia="Calibri"/>
+                                  <w:sz w:val="22"/>
+                                  <w:szCs w:val="22"/>
+                                </w:rPr>
+                                <w:t>5-6</w:t>
                               </w:r>
                               <w:r>
                                 <w:rPr>
@@ -3261,8 +3285,8 @@
                         </wps:cNvCnPr>
                         <wps:spPr>
                           <a:xfrm rot="16200000" flipH="1">
-                            <a:off x="5604362" y="2973050"/>
-                            <a:ext cx="1021193" cy="1064276"/>
+                            <a:off x="5622409" y="2990747"/>
+                            <a:ext cx="1021193" cy="1028882"/>
                           </a:xfrm>
                           <a:prstGeom prst="bentConnector3">
                             <a:avLst>
@@ -4325,7 +4349,7 @@
                         <wps:spPr>
                           <a:xfrm>
                             <a:off x="2610929" y="2104540"/>
-                            <a:ext cx="2972185" cy="170631"/>
+                            <a:ext cx="3007635" cy="170631"/>
                           </a:xfrm>
                           <a:prstGeom prst="bentConnector2">
                             <a:avLst/>
@@ -5273,7 +5297,7 @@
           </mc:Choice>
           <mc:Fallback>
             <w:pict>
-              <v:group w14:anchorId="78B469C8" id="Canvas 10" o:spid="_x0000_s1026" editas="canvas" style="width:871.85pt;height:510.5pt;mso-position-horizontal-relative:char;mso-position-vertical-relative:line" coordsize="110718,64833" o:gfxdata="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">
+              <v:group w14:anchorId="78B469C8" id="Canvas 10" o:spid="_x0000_s1026" editas="canvas" style="width:871.85pt;height:510.5pt;mso-position-horizontal-relative:char;mso-position-vertical-relative:line" coordsize="110718,64833" o:gfxdata="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">
                 <v:shapetype id="_x0000_t75" coordsize="21600,21600" o:spt="75" o:preferrelative="t" path="m@4@5l@4@11@9@11@9@5xe" filled="f" stroked="f">
                   <v:stroke joinstyle="miter"/>
                   <v:formulas>
@@ -5601,7 +5625,7 @@
                     </w:txbxContent>
                   </v:textbox>
                 </v:shape>
-                <v:shape id="_x0000_s1031" type="#_x0000_t202" style="position:absolute;left:49504;top:22751;width:12653;height:7194;visibility:visible;mso-wrap-style:square;v-text-anchor:bottom" o:gfxdata="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" fillcolor="#c3c3c3 [2166]" strokecolor="black [3213]" strokeweight=".5pt">
+                <v:shape id="_x0000_s1031" type="#_x0000_t202" style="position:absolute;left:49157;top:22751;width:14057;height:7194;visibility:visible;mso-wrap-style:square;v-text-anchor:bottom" o:gfxdata="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" fillcolor="#c3c3c3 [2166]" strokecolor="black [3213]" strokeweight=".5pt">
                   <v:fill color2="#b6b6b6 [2614]" rotate="t" colors="0 #d2d2d2;.5 #c8c8c8;1 silver" focus="100%" type="gradient">
                     <o:fill v:ext="view" type="gradientUnscaled"/>
                   </v:fill>
@@ -5640,7 +5664,7 @@
                             <w:sz w:val="22"/>
                             <w:szCs w:val="22"/>
                           </w:rPr>
-                          <w:t xml:space="preserve">     [</w:t>
+                          <w:t xml:space="preserve">     </w:t>
                         </w:r>
                         <w:r>
                           <w:rPr>
@@ -5648,7 +5672,31 @@
                             <w:sz w:val="22"/>
                             <w:szCs w:val="22"/>
                           </w:rPr>
-                          <w:t>4.1.4</w:t>
+                          <w:t xml:space="preserve">   </w:t>
+                        </w:r>
+                        <w:r>
+                          <w:rPr>
+                            <w:rFonts w:eastAsia="Calibri"/>
+                            <w:sz w:val="22"/>
+                            <w:szCs w:val="22"/>
+                          </w:rPr>
+                          <w:t>[</w:t>
+                        </w:r>
+                        <w:r>
+                          <w:rPr>
+                            <w:rFonts w:eastAsia="Calibri"/>
+                            <w:sz w:val="22"/>
+                            <w:szCs w:val="22"/>
+                          </w:rPr>
+                          <w:t>4.1.</w:t>
+                        </w:r>
+                        <w:r>
+                          <w:rPr>
+                            <w:rFonts w:eastAsia="Calibri"/>
+                            <w:sz w:val="22"/>
+                            <w:szCs w:val="22"/>
+                          </w:rPr>
+                          <w:t>5-6</w:t>
                         </w:r>
                         <w:r>
                           <w:rPr>
@@ -7633,7 +7681,7 @@
                     </w:txbxContent>
                   </v:textbox>
                 </v:shape>
-                <v:shape id="Elbow Connector 5" o:spid="_x0000_s1053" type="#_x0000_t34" style="position:absolute;left:56043;top:29730;width:10212;height:10642;rotation:90;flip:x;visibility:visible;mso-wrap-style:square" o:connectortype="elbow" o:gfxdata="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" strokecolor="black [3200]" strokeweight="1pt">
+                <v:shape id="Elbow Connector 5" o:spid="_x0000_s1053" type="#_x0000_t34" style="position:absolute;left:56224;top:29906;width:10212;height:10289;rotation:90;flip:x;visibility:visible;mso-wrap-style:square" o:connectortype="elbow" o:gfxdata="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" strokecolor="black [3200]" strokeweight="1pt">
                   <v:stroke endarrow="block"/>
                 </v:shape>
                 <v:shape id="Elbow Connector 6" o:spid="_x0000_s1054" type="#_x0000_t34" style="position:absolute;left:63031;top:33322;width:10274;height:3395;rotation:90;visibility:visible;mso-wrap-style:square" o:connectortype="elbow" o:gfxdata="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" adj="10936" strokecolor="black [3200]" strokeweight="1pt">
@@ -8254,7 +8302,7 @@
                 <v:shape id="Elbow Connector 53" o:spid="_x0000_s1064" type="#_x0000_t33" style="position:absolute;left:26231;top:21045;width:14354;height:4282;visibility:visible;mso-wrap-style:square" o:connectortype="elbow" o:gfxdata="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" strokecolor="black [3200]" strokeweight="1pt">
                   <v:stroke endarrow="block"/>
                 </v:shape>
-                <v:shape id="Elbow Connector 70" o:spid="_x0000_s1065" type="#_x0000_t33" style="position:absolute;left:26109;top:21045;width:29722;height:1706;visibility:visible;mso-wrap-style:square" o:connectortype="elbow" o:gfxdata="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" strokecolor="black [3200]" strokeweight="1pt">
+                <v:shape id="Elbow Connector 70" o:spid="_x0000_s1065" type="#_x0000_t33" style="position:absolute;left:26109;top:21045;width:30076;height:1706;visibility:visible;mso-wrap-style:square" o:connectortype="elbow" o:gfxdata="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" strokecolor="black [3200]" strokeweight="1pt">
                   <v:stroke endarrow="block"/>
                 </v:shape>
                 <v:shape id="Elbow Connector 71" o:spid="_x0000_s1066" type="#_x0000_t33" style="position:absolute;left:26109;top:21045;width:43760;height:1643;visibility:visible;mso-wrap-style:square" o:connectortype="elbow" o:gfxdata="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" strokecolor="black [3200]" strokeweight="1pt">
@@ -8962,7 +9010,7 @@
               </wp:anchor>
             </w:drawing>
           </mc:Choice>
-          <mc:Fallback xmlns:w16se="http://schemas.microsoft.com/office/word/2015/wordml/symex" xmlns:cx="http://schemas.microsoft.com/office/drawing/2014/chartex">
+          <mc:Fallback xmlns:cx="http://schemas.microsoft.com/office/drawing/2014/chartex" xmlns:w16se="http://schemas.microsoft.com/office/word/2015/wordml/symex">
             <w:pict>
               <v:shapetype w14:anchorId="3078F71D" id="_x0000_t202" coordsize="21600,21600" o:spt="202" path="m,l,21600r21600,l21600,xe">
                 <v:stroke joinstyle="miter"/>
@@ -9134,7 +9182,7 @@
               </wp:anchor>
             </w:drawing>
           </mc:Choice>
-          <mc:Fallback xmlns:w16se="http://schemas.microsoft.com/office/word/2015/wordml/symex" xmlns:cx="http://schemas.microsoft.com/office/drawing/2014/chartex">
+          <mc:Fallback xmlns:cx="http://schemas.microsoft.com/office/drawing/2014/chartex" xmlns:w16se="http://schemas.microsoft.com/office/word/2015/wordml/symex">
             <w:pict>
               <v:shape w14:anchorId="661DFC1C" id="_x0000_s1080" type="#_x0000_t202" style="position:absolute;margin-left:233.4pt;margin-top:31.1pt;width:71.4pt;height:42.35pt;z-index:251670528;visibility:visible;mso-wrap-style:none;mso-height-percent:0;mso-wrap-distance-left:9pt;mso-wrap-distance-top:0;mso-wrap-distance-right:9pt;mso-wrap-distance-bottom:0;mso-position-horizontal:absolute;mso-position-horizontal-relative:text;mso-position-vertical:absolute;mso-position-vertical-relative:text;mso-height-percent:0;mso-height-relative:margin;v-text-anchor:top" o:gfxdata="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" filled="f" stroked="f" strokeweight=".5pt">
                 <v:textbox>
@@ -9333,7 +9381,7 @@
               </wp:anchor>
             </w:drawing>
           </mc:Choice>
-          <mc:Fallback xmlns:w16se="http://schemas.microsoft.com/office/word/2015/wordml/symex" xmlns:cx="http://schemas.microsoft.com/office/drawing/2014/chartex">
+          <mc:Fallback xmlns:cx="http://schemas.microsoft.com/office/drawing/2014/chartex" xmlns:w16se="http://schemas.microsoft.com/office/word/2015/wordml/symex">
             <w:pict>
               <v:shapetype w14:anchorId="2898E2C4" id="_x0000_t202" coordsize="21600,21600" o:spt="202" path="m,l,21600r21600,l21600,xe">
                 <v:stroke joinstyle="miter"/>
@@ -9508,7 +9556,7 @@
               </wp:anchor>
             </w:drawing>
           </mc:Choice>
-          <mc:Fallback xmlns:w16se="http://schemas.microsoft.com/office/word/2015/wordml/symex" xmlns:cx="http://schemas.microsoft.com/office/drawing/2014/chartex">
+          <mc:Fallback xmlns:cx="http://schemas.microsoft.com/office/drawing/2014/chartex" xmlns:w16se="http://schemas.microsoft.com/office/word/2015/wordml/symex">
             <w:pict>
               <v:shape w14:anchorId="502064E2" id="_x0000_s1082" type="#_x0000_t202" style="position:absolute;margin-left:106.8pt;margin-top:-21pt;width:71.4pt;height:21.35pt;z-index:251674624;visibility:visible;mso-wrap-style:none;mso-wrap-distance-left:9pt;mso-wrap-distance-top:0;mso-wrap-distance-right:9pt;mso-wrap-distance-bottom:0;mso-position-horizontal:absolute;mso-position-horizontal-relative:text;mso-position-vertical:absolute;mso-position-vertical-relative:text;v-text-anchor:top" o:gfxdata="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" filled="f" stroked="f" strokeweight=".5pt">
                 <v:textbox>
@@ -9631,7 +9679,7 @@
               </wp:anchor>
             </w:drawing>
           </mc:Choice>
-          <mc:Fallback xmlns:w16se="http://schemas.microsoft.com/office/word/2015/wordml/symex" xmlns:cx="http://schemas.microsoft.com/office/drawing/2014/chartex">
+          <mc:Fallback xmlns:cx="http://schemas.microsoft.com/office/drawing/2014/chartex" xmlns:w16se="http://schemas.microsoft.com/office/word/2015/wordml/symex">
             <w:pict>
               <v:shapetype w14:anchorId="61005880" id="_x0000_t202" coordsize="21600,21600" o:spt="202" path="m,l,21600r21600,l21600,xe">
                 <v:stroke joinstyle="miter"/>
@@ -9755,7 +9803,7 @@
               </wp:anchor>
             </w:drawing>
           </mc:Choice>
-          <mc:Fallback xmlns:w16se="http://schemas.microsoft.com/office/word/2015/wordml/symex" xmlns:cx="http://schemas.microsoft.com/office/drawing/2014/chartex">
+          <mc:Fallback xmlns:cx="http://schemas.microsoft.com/office/drawing/2014/chartex" xmlns:w16se="http://schemas.microsoft.com/office/word/2015/wordml/symex">
             <w:pict>
               <v:shape w14:anchorId="61005880" id="_x0000_s1080" type="#_x0000_t202" style="position:absolute;margin-left:116.3pt;margin-top:3.65pt;width:71.4pt;height:21.35pt;z-index:251685888;visibility:visible;mso-wrap-style:none;mso-wrap-distance-left:9pt;mso-wrap-distance-top:0;mso-wrap-distance-right:9pt;mso-wrap-distance-bottom:0;mso-position-horizontal:absolute;mso-position-horizontal-relative:text;mso-position-vertical:absolute;mso-position-vertical-relative:text;v-text-anchor:top" o:gfxdata="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" filled="f" stroked="f" strokeweight=".5pt">
                 <v:textbox>
@@ -9875,7 +9923,7 @@
               </wp:anchor>
             </w:drawing>
           </mc:Choice>
-          <mc:Fallback xmlns:w16se="http://schemas.microsoft.com/office/word/2015/wordml/symex" xmlns:cx="http://schemas.microsoft.com/office/drawing/2014/chartex">
+          <mc:Fallback xmlns:cx="http://schemas.microsoft.com/office/drawing/2014/chartex" xmlns:w16se="http://schemas.microsoft.com/office/word/2015/wordml/symex">
             <w:pict>
               <v:shape w14:anchorId="61005880" id="_x0000_s1081" type="#_x0000_t202" style="position:absolute;margin-left:245pt;margin-top:3.65pt;width:71.4pt;height:21.35pt;z-index:251683840;visibility:visible;mso-wrap-style:none;mso-wrap-distance-left:9pt;mso-wrap-distance-top:0;mso-wrap-distance-right:9pt;mso-wrap-distance-bottom:0;mso-position-horizontal:absolute;mso-position-horizontal-relative:text;mso-position-vertical:absolute;mso-position-vertical-relative:text;v-text-anchor:top" o:gfxdata="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" filled="f" stroked="f" strokeweight=".5pt">
                 <v:textbox>
@@ -9995,7 +10043,7 @@
               </wp:anchor>
             </w:drawing>
           </mc:Choice>
-          <mc:Fallback xmlns:w16se="http://schemas.microsoft.com/office/word/2015/wordml/symex" xmlns:cx="http://schemas.microsoft.com/office/drawing/2014/chartex">
+          <mc:Fallback xmlns:cx="http://schemas.microsoft.com/office/drawing/2014/chartex" xmlns:w16se="http://schemas.microsoft.com/office/word/2015/wordml/symex">
             <w:pict>
               <v:shape w14:anchorId="7C3E57FC" id="_x0000_s1085" type="#_x0000_t202" style="position:absolute;margin-left:287.4pt;margin-top:-10.15pt;width:71.4pt;height:21.35pt;z-index:251681792;visibility:visible;mso-wrap-style:none;mso-wrap-distance-left:9pt;mso-wrap-distance-top:0;mso-wrap-distance-right:9pt;mso-wrap-distance-bottom:0;mso-position-horizontal:absolute;mso-position-horizontal-relative:text;mso-position-vertical:absolute;mso-position-vertical-relative:text;v-text-anchor:top" o:gfxdata="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" filled="f" stroked="f" strokeweight=".5pt">
                 <v:textbox>
@@ -10120,7 +10168,7 @@
               </wp:anchor>
             </w:drawing>
           </mc:Choice>
-          <mc:Fallback xmlns:w16se="http://schemas.microsoft.com/office/word/2015/wordml/symex" xmlns:cx="http://schemas.microsoft.com/office/drawing/2014/chartex">
+          <mc:Fallback xmlns:cx="http://schemas.microsoft.com/office/drawing/2014/chartex" xmlns:w16se="http://schemas.microsoft.com/office/word/2015/wordml/symex">
             <w:pict>
               <v:shape w14:anchorId="63B3BC10" id="Text Box 2" o:spid="_x0000_s1087" type="#_x0000_t202" style="position:absolute;margin-left:43pt;margin-top:-2.3pt;width:77.9pt;height:34.35pt;z-index:251679744;visibility:visible;mso-wrap-style:square;mso-width-percent:0;mso-height-percent:0;mso-wrap-distance-left:9pt;mso-wrap-distance-top:0;mso-wrap-distance-right:9pt;mso-wrap-distance-bottom:0;mso-position-horizontal:absolute;mso-position-horizontal-relative:text;mso-position-vertical:absolute;mso-position-vertical-relative:text;mso-width-percent:0;mso-height-percent:0;mso-width-relative:margin;mso-height-relative:margin;v-text-anchor:middle" o:gfxdata="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" fillcolor="#c3c3c3 [2166]" strokecolor="black [3213]" strokeweight=".5pt">
                 <v:fill color2="#b6b6b6 [2614]" rotate="t" colors="0 #d2d2d2;.5 #c8c8c8;1 silver" focus="100%" type="gradient">
@@ -10241,7 +10289,7 @@
               </wp:anchor>
             </w:drawing>
           </mc:Choice>
-          <mc:Fallback xmlns:w16se="http://schemas.microsoft.com/office/word/2015/wordml/symex" xmlns:cx="http://schemas.microsoft.com/office/drawing/2014/chartex">
+          <mc:Fallback xmlns:cx="http://schemas.microsoft.com/office/drawing/2014/chartex" xmlns:w16se="http://schemas.microsoft.com/office/word/2015/wordml/symex">
             <w:pict>
               <v:shape w14:anchorId="2CD76811" id="_x0000_s1081" type="#_x0000_t202" style="position:absolute;margin-left:301.15pt;margin-top:-2.5pt;width:74.5pt;height:34.3pt;z-index:251660288;visibility:visible;mso-wrap-style:square;mso-width-percent:0;mso-wrap-distance-left:9pt;mso-wrap-distance-top:0;mso-wrap-distance-right:9pt;mso-wrap-distance-bottom:0;mso-position-horizontal:absolute;mso-position-horizontal-relative:text;mso-position-vertical:absolute;mso-position-vertical-relative:text;mso-width-percent:0;mso-width-relative:margin;v-text-anchor:bottom" o:gfxdata="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" fillcolor="#c3c3c3 [2166]" strokecolor="black [3213]" strokeweight=".5pt">
                 <v:fill color2="#b6b6b6 [2614]" rotate="t" colors="0 #d2d2d2;.5 #c8c8c8;1 silver" focus="100%" type="gradient">
@@ -10330,7 +10378,7 @@
               </wp:anchor>
             </w:drawing>
           </mc:Choice>
-          <mc:Fallback xmlns:w16se="http://schemas.microsoft.com/office/word/2015/wordml/symex" xmlns:cx="http://schemas.microsoft.com/office/drawing/2014/chartex">
+          <mc:Fallback xmlns:cx="http://schemas.microsoft.com/office/drawing/2014/chartex" xmlns:w16se="http://schemas.microsoft.com/office/word/2015/wordml/symex">
             <w:pict>
               <v:shape w14:anchorId="4C270557" id="Straight Arrow Connector 22" o:spid="_x0000_s1026" type="#_x0000_t32" style="position:absolute;margin-left:250.4pt;margin-top:19.3pt;width:51.15pt;height:.25pt;flip:x;z-index:251668480;visibility:visible;mso-wrap-style:square;mso-wrap-distance-left:9pt;mso-wrap-distance-top:0;mso-wrap-distance-right:9pt;mso-wrap-distance-bottom:0;mso-position-horizontal:absolute;mso-position-horizontal-relative:text;mso-position-vertical:absolute;mso-position-vertical-relative:text" o:gfxdata="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" strokecolor="black [3200]" strokeweight=".5pt">
                 <v:stroke endarrow="block" joinstyle="miter"/>
@@ -10423,7 +10471,7 @@
               </wp:anchor>
             </w:drawing>
           </mc:Choice>
-          <mc:Fallback xmlns:w16se="http://schemas.microsoft.com/office/word/2015/wordml/symex" xmlns:cx="http://schemas.microsoft.com/office/drawing/2014/chartex">
+          <mc:Fallback xmlns:cx="http://schemas.microsoft.com/office/drawing/2014/chartex" xmlns:w16se="http://schemas.microsoft.com/office/word/2015/wordml/symex">
             <w:pict>
               <v:shape w14:anchorId="6F649221" id="Text Box 194" o:spid="_x0000_s1064" type="#_x0000_t202" style="position:absolute;margin-left:176.5pt;margin-top:96.15pt;width:71.4pt;height:21.35pt;z-index:251677696;visibility:visible;mso-wrap-style:none;mso-wrap-distance-left:9pt;mso-wrap-distance-top:0;mso-wrap-distance-right:9pt;mso-wrap-distance-bottom:0;mso-position-horizontal:absolute;mso-position-horizontal-relative:text;mso-position-vertical:absolute;mso-position-vertical-relative:text;v-text-anchor:top" o:gfxdata="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" filled="f" stroked="f" strokeweight=".5pt">
                 <v:textbox>
@@ -10508,7 +10556,7 @@
               </wp:anchor>
             </w:drawing>
           </mc:Choice>
-          <mc:Fallback xmlns:w16se="http://schemas.microsoft.com/office/word/2015/wordml/symex" xmlns:cx="http://schemas.microsoft.com/office/drawing/2014/chartex">
+          <mc:Fallback xmlns:cx="http://schemas.microsoft.com/office/drawing/2014/chartex" xmlns:w16se="http://schemas.microsoft.com/office/word/2015/wordml/symex">
             <w:pict>
               <v:shapetype w14:anchorId="30C19D67" id="_x0000_t32" coordsize="21600,21600" o:spt="32" o:oned="t" path="m,l21600,21600e" filled="f">
                 <v:path arrowok="t" fillok="f" o:connecttype="none"/>
@@ -10580,7 +10628,7 @@
               </wp:anchor>
             </w:drawing>
           </mc:Choice>
-          <mc:Fallback xmlns:w16se="http://schemas.microsoft.com/office/word/2015/wordml/symex" xmlns:cx="http://schemas.microsoft.com/office/drawing/2014/chartex">
+          <mc:Fallback xmlns:cx="http://schemas.microsoft.com/office/drawing/2014/chartex" xmlns:w16se="http://schemas.microsoft.com/office/word/2015/wordml/symex">
             <w:pict>
               <v:shapetype w14:anchorId="4F291109" id="_x0000_t32" coordsize="21600,21600" o:spt="32" o:oned="t" path="m,l21600,21600e" filled="f">
                 <v:path arrowok="t" fillok="f" o:connecttype="none"/>
@@ -10652,7 +10700,7 @@
               </wp:anchor>
             </w:drawing>
           </mc:Choice>
-          <mc:Fallback xmlns:w16se="http://schemas.microsoft.com/office/word/2015/wordml/symex" xmlns:cx="http://schemas.microsoft.com/office/drawing/2014/chartex">
+          <mc:Fallback xmlns:cx="http://schemas.microsoft.com/office/drawing/2014/chartex" xmlns:w16se="http://schemas.microsoft.com/office/word/2015/wordml/symex">
             <w:pict>
               <v:shape w14:anchorId="63196131" id="Straight Arrow Connector 12" o:spid="_x0000_s1026" type="#_x0000_t32" style="position:absolute;margin-left:250pt;margin-top:5.9pt;width:51pt;height:.35pt;z-index:251665408;visibility:visible;mso-wrap-style:square;mso-wrap-distance-left:9pt;mso-wrap-distance-top:0;mso-wrap-distance-right:9pt;mso-wrap-distance-bottom:0;mso-position-horizontal:absolute;mso-position-horizontal-relative:text;mso-position-vertical:absolute;mso-position-vertical-relative:text" o:gfxdata="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" strokecolor="black [3200]" strokeweight=".5pt">
                 <v:stroke endarrow="block" joinstyle="miter"/>
@@ -10720,7 +10768,7 @@
               </wp:anchor>
             </w:drawing>
           </mc:Choice>
-          <mc:Fallback xmlns:w16se="http://schemas.microsoft.com/office/word/2015/wordml/symex" xmlns:cx="http://schemas.microsoft.com/office/drawing/2014/chartex">
+          <mc:Fallback xmlns:cx="http://schemas.microsoft.com/office/drawing/2014/chartex" xmlns:w16se="http://schemas.microsoft.com/office/word/2015/wordml/symex">
             <w:pict>
               <v:shape w14:anchorId="27CAF1DA" id="Straight Arrow Connector 11" o:spid="_x0000_s1026" type="#_x0000_t32" style="position:absolute;margin-left:121.3pt;margin-top:5.85pt;width:51pt;height:.35pt;z-index:251663360;visibility:visible;mso-wrap-style:square;mso-wrap-distance-left:9pt;mso-wrap-distance-top:0;mso-wrap-distance-right:9pt;mso-wrap-distance-bottom:0;mso-position-horizontal:absolute;mso-position-horizontal-relative:text;mso-position-vertical:absolute;mso-position-vertical-relative:text" o:gfxdata="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" strokecolor="black [3200]" strokeweight=".5pt">
                 <v:stroke endarrow="block" joinstyle="miter"/>
@@ -10823,7 +10871,7 @@
               </wp:anchor>
             </w:drawing>
           </mc:Choice>
-          <mc:Fallback xmlns:w16se="http://schemas.microsoft.com/office/word/2015/wordml/symex" xmlns:cx="http://schemas.microsoft.com/office/drawing/2014/chartex">
+          <mc:Fallback xmlns:cx="http://schemas.microsoft.com/office/drawing/2014/chartex" xmlns:w16se="http://schemas.microsoft.com/office/word/2015/wordml/symex">
             <w:pict>
               <v:shape w14:anchorId="75E60492" id="_x0000_s1086" type="#_x0000_t202" style="position:absolute;margin-left:172.45pt;margin-top:-2.65pt;width:77.9pt;height:34.35pt;z-index:251659264;visibility:visible;mso-wrap-style:square;mso-width-percent:0;mso-height-percent:0;mso-wrap-distance-left:9pt;mso-wrap-distance-top:0;mso-wrap-distance-right:9pt;mso-wrap-distance-bottom:0;mso-position-horizontal:absolute;mso-position-horizontal-relative:text;mso-position-vertical:absolute;mso-position-vertical-relative:text;mso-width-percent:0;mso-height-percent:0;mso-width-relative:margin;mso-height-relative:margin;v-text-anchor:middle" o:gfxdata="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" fillcolor="#c3c3c3 [2166]" strokecolor="black [3213]" strokeweight=".5pt">
                 <v:fill color2="#b6b6b6 [2614]" rotate="t" colors="0 #d2d2d2;.5 #c8c8c8;1 silver" focus="100%" type="gradient">
